--- a/report.docx
+++ b/report.docx
@@ -664,199 +664,6 @@
         <w:t>The body text is divided into two columns on each page, written in 10 pt. Times New Roman, and justified (meaning that the text is spaced in a way that makes the right edge line up neatly). All the appropriate formatting is automatically applied in this template. If anything goes wrong, you can reapply it using the “styles” section in Word.</w:t>
       </w:r>
     </w:p>
-    <w:tbl>
-      <w:tblPr>
-        <w:tblpPr w:leftFromText="180" w:rightFromText="180" w:vertAnchor="text" w:horzAnchor="margin" w:tblpXSpec="right" w:tblpY="161"/>
-        <w:tblW w:w="243pt" w:type="dxa"/>
-        <w:tblBorders>
-          <w:top w:val="single" w:sz="2" w:space="0" w:color="auto"/>
-          <w:start w:val="single" w:sz="2" w:space="0" w:color="auto"/>
-          <w:bottom w:val="single" w:sz="2" w:space="0" w:color="auto"/>
-          <w:end w:val="single" w:sz="2" w:space="0" w:color="auto"/>
-          <w:insideH w:val="single" w:sz="2" w:space="0" w:color="auto"/>
-          <w:insideV w:val="single" w:sz="2" w:space="0" w:color="auto"/>
-        </w:tblBorders>
-        <w:tblLayout w:type="fixed"/>
-        <w:tblLook w:firstRow="0" w:lastRow="0" w:firstColumn="0" w:lastColumn="0" w:noHBand="0" w:noVBand="0"/>
-      </w:tblPr>
-      <w:tblGrid>
-        <w:gridCol w:w="720"/>
-        <w:gridCol w:w="2340"/>
-        <w:gridCol w:w="900"/>
-        <w:gridCol w:w="900"/>
-      </w:tblGrid>
-      <w:tr>
-        <w:trPr>
-          <w:cantSplit/>
-          <w:trHeight w:val="240"/>
-          <w:tblHeader/>
-        </w:trPr>
-        <w:tc>
-          <w:tcPr>
-            <w:tcW w:w="36pt" w:type="dxa"/>
-            <w:vMerge w:val="restart"/>
-            <w:vAlign w:val="center"/>
-          </w:tcPr>
-          <w:p>
-            <w:pPr>
-              <w:pStyle w:val="tablecolhead"/>
-            </w:pPr>
-            <w:r>
-              <w:t>Table Head</w:t>
-            </w:r>
-          </w:p>
-        </w:tc>
-        <w:tc>
-          <w:tcPr>
-            <w:tcW w:w="207pt" w:type="dxa"/>
-            <w:gridSpan w:val="3"/>
-            <w:vAlign w:val="center"/>
-          </w:tcPr>
-          <w:p>
-            <w:pPr>
-              <w:pStyle w:val="tablecolhead"/>
-            </w:pPr>
-            <w:r>
-              <w:t>Table Column Head</w:t>
-            </w:r>
-          </w:p>
-        </w:tc>
-      </w:tr>
-      <w:tr>
-        <w:trPr>
-          <w:cantSplit/>
-          <w:trHeight w:val="240"/>
-          <w:tblHeader/>
-        </w:trPr>
-        <w:tc>
-          <w:tcPr>
-            <w:tcW w:w="36pt" w:type="dxa"/>
-            <w:vMerge/>
-          </w:tcPr>
-          <w:p>
-            <w:pPr>
-              <w:rPr>
-                <w:sz w:val="16"/>
-                <w:szCs w:val="16"/>
-              </w:rPr>
-            </w:pPr>
-          </w:p>
-        </w:tc>
-        <w:tc>
-          <w:tcPr>
-            <w:tcW w:w="117pt" w:type="dxa"/>
-            <w:vAlign w:val="center"/>
-          </w:tcPr>
-          <w:p>
-            <w:pPr>
-              <w:pStyle w:val="tablecolsubhead"/>
-            </w:pPr>
-            <w:r>
-              <w:t>Table column subhead</w:t>
-            </w:r>
-          </w:p>
-        </w:tc>
-        <w:tc>
-          <w:tcPr>
-            <w:tcW w:w="45pt" w:type="dxa"/>
-            <w:vAlign w:val="center"/>
-          </w:tcPr>
-          <w:p>
-            <w:pPr>
-              <w:pStyle w:val="tablecolsubhead"/>
-            </w:pPr>
-            <w:r>
-              <w:t>Subhead</w:t>
-            </w:r>
-          </w:p>
-        </w:tc>
-        <w:tc>
-          <w:tcPr>
-            <w:tcW w:w="45pt" w:type="dxa"/>
-            <w:vAlign w:val="center"/>
-          </w:tcPr>
-          <w:p>
-            <w:pPr>
-              <w:pStyle w:val="tablecolsubhead"/>
-            </w:pPr>
-            <w:r>
-              <w:t>Subhead</w:t>
-            </w:r>
-          </w:p>
-        </w:tc>
-      </w:tr>
-      <w:tr>
-        <w:trPr>
-          <w:trHeight w:val="320"/>
-        </w:trPr>
-        <w:tc>
-          <w:tcPr>
-            <w:tcW w:w="36pt" w:type="dxa"/>
-            <w:vAlign w:val="center"/>
-          </w:tcPr>
-          <w:p>
-            <w:pPr>
-              <w:pStyle w:val="tablecopy"/>
-              <w:rPr>
-                <w:sz w:val="8"/>
-                <w:szCs w:val="8"/>
-              </w:rPr>
-            </w:pPr>
-            <w:r>
-              <w:t>text</w:t>
-            </w:r>
-          </w:p>
-        </w:tc>
-        <w:tc>
-          <w:tcPr>
-            <w:tcW w:w="117pt" w:type="dxa"/>
-            <w:vAlign w:val="center"/>
-          </w:tcPr>
-          <w:p>
-            <w:pPr>
-              <w:pStyle w:val="tablecopy"/>
-            </w:pPr>
-            <w:r>
-              <w:t>Text</w:t>
-            </w:r>
-            <w:r>
-              <w:rPr>
-                <w:vertAlign w:val="superscript"/>
-              </w:rPr>
-              <w:t>a</w:t>
-            </w:r>
-          </w:p>
-        </w:tc>
-        <w:tc>
-          <w:tcPr>
-            <w:tcW w:w="45pt" w:type="dxa"/>
-            <w:vAlign w:val="center"/>
-          </w:tcPr>
-          <w:p>
-            <w:pPr>
-              <w:rPr>
-                <w:sz w:val="16"/>
-                <w:szCs w:val="16"/>
-              </w:rPr>
-            </w:pPr>
-          </w:p>
-        </w:tc>
-        <w:tc>
-          <w:tcPr>
-            <w:tcW w:w="45pt" w:type="dxa"/>
-            <w:vAlign w:val="center"/>
-          </w:tcPr>
-          <w:p>
-            <w:pPr>
-              <w:rPr>
-                <w:sz w:val="16"/>
-                <w:szCs w:val="16"/>
-              </w:rPr>
-            </w:pPr>
-          </w:p>
-        </w:tc>
-      </w:tr>
-    </w:tbl>
     <w:p>
       <w:pPr>
         <w:pStyle w:val="Heading4"/>
@@ -1050,7 +857,11 @@
     </w:p>
     <w:p>
       <w:r>
-        <w:t>Benchmarking in computing emerged in the 1960s to address the challenges of evaluating diverse system configurations and vendors. Early efforts, such as Auerbach Corporation's Standard EDP Reports, standardized tasks to compare performance but faced limitations due to reliance on vendor-provided data. By the mid-1960s, application benchmarks were introduced to test specific workloads, but issues of representativeness and cost persisted. The late 1960s saw the advent of synthetic programs, which emulated real workloads and allowed parameterization for flexibility and comparability across systems. In the 1970s and 1980s, the concept of standard benchmark libraries gained traction, with efforts like the USDA's synthetic programs demonstrating the feasibility of standardized tools while exposing challenges like vendor tuning biases. The U.S. government played a significant role in institutionalizing benchmarking, mandating its use in procurement to ensure fairness and accuracy. Despite its evolution into a sophisticated performance evaluation tool, benchmarking continues to grapple with issues of cost, workload representativeness, and maintaining fairness in competitive environments</w:t>
+        <w:t xml:space="preserve">Benchmarking in computing emerged in the 1960s to address the challenges of evaluating diverse system </w:t>
+      </w:r>
+      <w:r>
+        <w:lastRenderedPageBreak/>
+        <w:t>configurations and vendors. Early efforts, such as Auerbach Corporation's Standard EDP Reports, standardized tasks to compare performance but faced limitations due to reliance on vendor-provided data. By the mid-1960s, application benchmarks were introduced to test specific workloads, but issues of representativeness and cost persisted. The late 1960s saw the advent of synthetic programs, which emulated real workloads and allowed parameterization for flexibility and comparability across systems. In the 1970s and 1980s, the concept of standard benchmark libraries gained traction, with efforts like the USDA's synthetic programs demonstrating the feasibility of standardized tools while exposing challenges like vendor tuning biases. The U.S. government played a significant role in institutionalizing benchmarking, mandating its use in procurement to ensure fairness and accuracy. Despite its evolution into a sophisticated performance evaluation tool, benchmarking continues to grapple with issues of cost, workload representativeness, and maintaining fairness in competitive environments</w:t>
       </w:r>
     </w:p>
     <w:p/>
@@ -1100,7 +911,13 @@
         <w:rPr>
           <w:lang w:val="en-US"/>
         </w:rPr>
-        <w:t>headings are not numbered. The correct styling for them can be applied using the “Heading 5” style, which is the same as the “Heading 1” style but without numbering.</w:t>
+        <w:t xml:space="preserve">headings are not numbered. The correct styling for them can </w:t>
+      </w:r>
+      <w:r>
+        <w:rPr>
+          <w:lang w:val="en-US"/>
+        </w:rPr>
+        <w:t>be applied using the “Heading 5” style, which is the same as the “Heading 1” style but without numbering.</w:t>
       </w:r>
     </w:p>
     <w:p>
@@ -1366,7 +1183,834 @@
         <w:t>. This text should not be here in the final version!</w:t>
       </w:r>
     </w:p>
-    <w:p/>
+    <w:p>
+      <w:pPr>
+        <w:jc w:val="both"/>
+      </w:pPr>
+    </w:p>
+    <w:p>
+      <w:pPr>
+        <w:pStyle w:val="ListParagraph"/>
+        <w:jc w:val="both"/>
+      </w:pPr>
+    </w:p>
+    <w:tbl>
+      <w:tblPr>
+        <w:tblStyle w:val="TableGrid"/>
+        <w:tblpPr w:leftFromText="180" w:rightFromText="180" w:vertAnchor="text" w:horzAnchor="margin" w:tblpY="-30"/>
+        <w:tblW w:w="0pt" w:type="auto"/>
+        <w:tblLook w:firstRow="1" w:lastRow="0" w:firstColumn="1" w:lastColumn="0" w:noHBand="0" w:noVBand="1"/>
+      </w:tblPr>
+      <w:tblGrid>
+        <w:gridCol w:w="1696"/>
+        <w:gridCol w:w="3261"/>
+        <w:gridCol w:w="5153"/>
+      </w:tblGrid>
+      <w:tr>
+        <w:trPr>
+          <w:trHeight w:val="397"/>
+        </w:trPr>
+        <w:tc>
+          <w:tcPr>
+            <w:tcW w:w="84.80pt" w:type="dxa"/>
+            <w:vAlign w:val="center"/>
+          </w:tcPr>
+          <w:p>
+            <w:pPr>
+              <w:rPr>
+                <w:b/>
+                <w:bCs/>
+              </w:rPr>
+            </w:pPr>
+            <w:r>
+              <w:rPr>
+                <w:b/>
+                <w:bCs/>
+                <w:sz w:val="18"/>
+                <w:szCs w:val="18"/>
+              </w:rPr>
+              <w:t>Category</w:t>
+            </w:r>
+          </w:p>
+        </w:tc>
+        <w:tc>
+          <w:tcPr>
+            <w:tcW w:w="163.05pt" w:type="dxa"/>
+            <w:vAlign w:val="center"/>
+          </w:tcPr>
+          <w:p>
+            <w:pPr>
+              <w:rPr>
+                <w:b/>
+                <w:bCs/>
+              </w:rPr>
+            </w:pPr>
+            <w:r>
+              <w:rPr>
+                <w:b/>
+                <w:bCs/>
+                <w:sz w:val="18"/>
+                <w:szCs w:val="18"/>
+              </w:rPr>
+              <w:t>Benchmark</w:t>
+            </w:r>
+          </w:p>
+        </w:tc>
+        <w:tc>
+          <w:tcPr>
+            <w:tcW w:w="257.65pt" w:type="dxa"/>
+            <w:vAlign w:val="center"/>
+          </w:tcPr>
+          <w:p>
+            <w:pPr>
+              <w:rPr>
+                <w:b/>
+                <w:bCs/>
+              </w:rPr>
+            </w:pPr>
+            <w:r>
+              <w:rPr>
+                <w:b/>
+                <w:bCs/>
+                <w:sz w:val="18"/>
+                <w:szCs w:val="18"/>
+              </w:rPr>
+              <w:t>Description</w:t>
+            </w:r>
+          </w:p>
+        </w:tc>
+      </w:tr>
+      <w:tr>
+        <w:trPr>
+          <w:trHeight w:val="454"/>
+        </w:trPr>
+        <w:tc>
+          <w:tcPr>
+            <w:tcW w:w="84.80pt" w:type="dxa"/>
+            <w:vAlign w:val="center"/>
+          </w:tcPr>
+          <w:p>
+            <w:pPr>
+              <w:rPr>
+                <w:b/>
+                <w:bCs/>
+                <w:i/>
+                <w:iCs/>
+                <w:sz w:val="15"/>
+                <w:szCs w:val="15"/>
+              </w:rPr>
+            </w:pPr>
+            <w:r>
+              <w:rPr>
+                <w:b/>
+                <w:bCs/>
+                <w:i/>
+                <w:iCs/>
+                <w:sz w:val="15"/>
+                <w:szCs w:val="15"/>
+              </w:rPr>
+              <w:t>Industry Standard</w:t>
+            </w:r>
+          </w:p>
+        </w:tc>
+        <w:tc>
+          <w:tcPr>
+            <w:tcW w:w="163.05pt" w:type="dxa"/>
+            <w:vAlign w:val="center"/>
+          </w:tcPr>
+          <w:p>
+            <w:pPr>
+              <w:rPr>
+                <w:sz w:val="16"/>
+                <w:szCs w:val="16"/>
+              </w:rPr>
+            </w:pPr>
+            <w:hyperlink r:id="rId14" w:history="1">
+              <w:r>
+                <w:rPr>
+                  <w:rStyle w:val="Hyperlink"/>
+                  <w:color w:val="auto"/>
+                  <w:sz w:val="16"/>
+                  <w:szCs w:val="16"/>
+                  <w:u w:val="none"/>
+                </w:rPr>
+                <w:t>Embedded Microprocessor Benchmark Consortium (EEMBC)</w:t>
+              </w:r>
+            </w:hyperlink>
+          </w:p>
+        </w:tc>
+        <w:tc>
+          <w:tcPr>
+            <w:tcW w:w="257.65pt" w:type="dxa"/>
+            <w:vAlign w:val="center"/>
+          </w:tcPr>
+          <w:p>
+            <w:pPr>
+              <w:rPr>
+                <w:sz w:val="16"/>
+                <w:szCs w:val="16"/>
+              </w:rPr>
+            </w:pPr>
+            <w:r>
+              <w:rPr>
+                <w:sz w:val="16"/>
+                <w:szCs w:val="16"/>
+              </w:rPr>
+              <w:t>An industry organization that creates and maintains benchmarks for evaluating the performance of embedded systems and microprocessors.</w:t>
+            </w:r>
+          </w:p>
+        </w:tc>
+      </w:tr>
+      <w:tr>
+        <w:trPr>
+          <w:trHeight w:val="454"/>
+        </w:trPr>
+        <w:tc>
+          <w:tcPr>
+            <w:tcW w:w="84.80pt" w:type="dxa"/>
+            <w:vAlign w:val="center"/>
+          </w:tcPr>
+          <w:p>
+            <w:pPr>
+              <w:rPr>
+                <w:b/>
+                <w:bCs/>
+                <w:i/>
+                <w:iCs/>
+                <w:sz w:val="15"/>
+                <w:szCs w:val="15"/>
+              </w:rPr>
+            </w:pPr>
+          </w:p>
+        </w:tc>
+        <w:tc>
+          <w:tcPr>
+            <w:tcW w:w="163.05pt" w:type="dxa"/>
+            <w:vAlign w:val="center"/>
+          </w:tcPr>
+          <w:p>
+            <w:pPr>
+              <w:rPr>
+                <w:sz w:val="16"/>
+                <w:szCs w:val="16"/>
+              </w:rPr>
+            </w:pPr>
+            <w:hyperlink r:id="rId15" w:history="1">
+              <w:r>
+                <w:rPr>
+                  <w:rStyle w:val="Hyperlink"/>
+                  <w:color w:val="auto"/>
+                  <w:sz w:val="16"/>
+                  <w:szCs w:val="16"/>
+                  <w:u w:val="none"/>
+                </w:rPr>
+                <w:t>Standard Performance Evaluation Corporation</w:t>
+              </w:r>
+            </w:hyperlink>
+            <w:r>
+              <w:rPr>
+                <w:sz w:val="16"/>
+                <w:szCs w:val="16"/>
+              </w:rPr>
+              <w:t xml:space="preserve"> (SPEC)</w:t>
+            </w:r>
+          </w:p>
+        </w:tc>
+        <w:tc>
+          <w:tcPr>
+            <w:tcW w:w="257.65pt" w:type="dxa"/>
+            <w:vAlign w:val="center"/>
+          </w:tcPr>
+          <w:p>
+            <w:pPr>
+              <w:rPr>
+                <w:sz w:val="16"/>
+                <w:szCs w:val="16"/>
+              </w:rPr>
+            </w:pPr>
+            <w:r>
+              <w:rPr>
+                <w:sz w:val="16"/>
+                <w:szCs w:val="16"/>
+              </w:rPr>
+              <w:t>A non-profit organization that develops benchmarks and performance evaluation tools for computer systems.</w:t>
+            </w:r>
+          </w:p>
+        </w:tc>
+      </w:tr>
+      <w:tr>
+        <w:trPr>
+          <w:trHeight w:val="454"/>
+        </w:trPr>
+        <w:tc>
+          <w:tcPr>
+            <w:tcW w:w="84.80pt" w:type="dxa"/>
+            <w:vAlign w:val="center"/>
+          </w:tcPr>
+          <w:p>
+            <w:pPr>
+              <w:rPr>
+                <w:b/>
+                <w:bCs/>
+                <w:i/>
+                <w:iCs/>
+                <w:sz w:val="15"/>
+                <w:szCs w:val="15"/>
+              </w:rPr>
+            </w:pPr>
+            <w:r>
+              <w:rPr>
+                <w:b/>
+                <w:bCs/>
+                <w:i/>
+                <w:iCs/>
+                <w:sz w:val="15"/>
+                <w:szCs w:val="15"/>
+              </w:rPr>
+              <w:t>Open Source</w:t>
+            </w:r>
+          </w:p>
+        </w:tc>
+        <w:tc>
+          <w:tcPr>
+            <w:tcW w:w="163.05pt" w:type="dxa"/>
+            <w:vAlign w:val="center"/>
+          </w:tcPr>
+          <w:p>
+            <w:pPr>
+              <w:rPr>
+                <w:sz w:val="16"/>
+                <w:szCs w:val="16"/>
+              </w:rPr>
+            </w:pPr>
+            <w:r>
+              <w:rPr>
+                <w:sz w:val="16"/>
+                <w:szCs w:val="16"/>
+              </w:rPr>
+              <w:t>Coremark</w:t>
+            </w:r>
+          </w:p>
+        </w:tc>
+        <w:tc>
+          <w:tcPr>
+            <w:tcW w:w="257.65pt" w:type="dxa"/>
+            <w:vAlign w:val="center"/>
+          </w:tcPr>
+          <w:p>
+            <w:pPr>
+              <w:rPr>
+                <w:sz w:val="16"/>
+                <w:szCs w:val="16"/>
+              </w:rPr>
+            </w:pPr>
+            <w:r>
+              <w:rPr>
+                <w:sz w:val="16"/>
+                <w:szCs w:val="16"/>
+              </w:rPr>
+              <w:t>Embedded computing benchmark</w:t>
+            </w:r>
+          </w:p>
+        </w:tc>
+      </w:tr>
+      <w:tr>
+        <w:trPr>
+          <w:trHeight w:val="454"/>
+        </w:trPr>
+        <w:tc>
+          <w:tcPr>
+            <w:tcW w:w="84.80pt" w:type="dxa"/>
+            <w:vAlign w:val="center"/>
+          </w:tcPr>
+          <w:p>
+            <w:pPr>
+              <w:rPr>
+                <w:b/>
+                <w:bCs/>
+                <w:i/>
+                <w:iCs/>
+                <w:sz w:val="15"/>
+                <w:szCs w:val="15"/>
+              </w:rPr>
+            </w:pPr>
+          </w:p>
+        </w:tc>
+        <w:tc>
+          <w:tcPr>
+            <w:tcW w:w="163.05pt" w:type="dxa"/>
+            <w:vAlign w:val="center"/>
+          </w:tcPr>
+          <w:p>
+            <w:pPr>
+              <w:rPr>
+                <w:sz w:val="16"/>
+                <w:szCs w:val="16"/>
+              </w:rPr>
+            </w:pPr>
+            <w:r>
+              <w:rPr>
+                <w:sz w:val="16"/>
+                <w:szCs w:val="16"/>
+              </w:rPr>
+              <w:t>Dhrystone</w:t>
+            </w:r>
+          </w:p>
+        </w:tc>
+        <w:tc>
+          <w:tcPr>
+            <w:tcW w:w="257.65pt" w:type="dxa"/>
+            <w:vAlign w:val="center"/>
+          </w:tcPr>
+          <w:p>
+            <w:pPr>
+              <w:rPr>
+                <w:sz w:val="16"/>
+                <w:szCs w:val="16"/>
+              </w:rPr>
+            </w:pPr>
+            <w:r>
+              <w:rPr>
+                <w:sz w:val="16"/>
+                <w:szCs w:val="16"/>
+              </w:rPr>
+              <w:t>integer arithmetic performance, often reported in DMIPS (Dhrystone millions of instructions per second)</w:t>
+            </w:r>
+          </w:p>
+        </w:tc>
+      </w:tr>
+      <w:tr>
+        <w:trPr>
+          <w:trHeight w:val="454"/>
+        </w:trPr>
+        <w:tc>
+          <w:tcPr>
+            <w:tcW w:w="84.80pt" w:type="dxa"/>
+            <w:vAlign w:val="center"/>
+          </w:tcPr>
+          <w:p>
+            <w:pPr>
+              <w:rPr>
+                <w:b/>
+                <w:bCs/>
+                <w:i/>
+                <w:iCs/>
+                <w:sz w:val="15"/>
+                <w:szCs w:val="15"/>
+              </w:rPr>
+            </w:pPr>
+          </w:p>
+        </w:tc>
+        <w:tc>
+          <w:tcPr>
+            <w:tcW w:w="163.05pt" w:type="dxa"/>
+            <w:vAlign w:val="center"/>
+          </w:tcPr>
+          <w:p>
+            <w:pPr>
+              <w:rPr>
+                <w:sz w:val="16"/>
+                <w:szCs w:val="16"/>
+              </w:rPr>
+            </w:pPr>
+            <w:r>
+              <w:rPr>
+                <w:sz w:val="16"/>
+                <w:szCs w:val="16"/>
+              </w:rPr>
+              <w:t>Whetstone</w:t>
+            </w:r>
+          </w:p>
+        </w:tc>
+        <w:tc>
+          <w:tcPr>
+            <w:tcW w:w="257.65pt" w:type="dxa"/>
+            <w:vAlign w:val="center"/>
+          </w:tcPr>
+          <w:p>
+            <w:pPr>
+              <w:rPr>
+                <w:sz w:val="16"/>
+                <w:szCs w:val="16"/>
+              </w:rPr>
+            </w:pPr>
+            <w:r>
+              <w:rPr>
+                <w:sz w:val="16"/>
+                <w:szCs w:val="16"/>
+              </w:rPr>
+              <w:t>floating-point arithmetic performance, often reported in millions of Whetstone instructions per second (MWIPS)</w:t>
+            </w:r>
+          </w:p>
+        </w:tc>
+      </w:tr>
+      <w:tr>
+        <w:trPr>
+          <w:trHeight w:val="454"/>
+        </w:trPr>
+        <w:tc>
+          <w:tcPr>
+            <w:tcW w:w="84.80pt" w:type="dxa"/>
+            <w:vAlign w:val="center"/>
+          </w:tcPr>
+          <w:p>
+            <w:pPr>
+              <w:rPr>
+                <w:b/>
+                <w:bCs/>
+                <w:i/>
+                <w:iCs/>
+                <w:sz w:val="15"/>
+                <w:szCs w:val="15"/>
+              </w:rPr>
+            </w:pPr>
+          </w:p>
+        </w:tc>
+        <w:tc>
+          <w:tcPr>
+            <w:tcW w:w="163.05pt" w:type="dxa"/>
+            <w:vAlign w:val="center"/>
+          </w:tcPr>
+          <w:p>
+            <w:pPr>
+              <w:rPr>
+                <w:sz w:val="16"/>
+                <w:szCs w:val="16"/>
+              </w:rPr>
+            </w:pPr>
+            <w:proofErr w:type="spellStart"/>
+            <w:r>
+              <w:rPr>
+                <w:sz w:val="16"/>
+                <w:szCs w:val="16"/>
+              </w:rPr>
+              <w:t>Phoronix</w:t>
+            </w:r>
+            <w:proofErr w:type="spellEnd"/>
+            <w:r>
+              <w:rPr>
+                <w:sz w:val="16"/>
+                <w:szCs w:val="16"/>
+              </w:rPr>
+              <w:t xml:space="preserve"> Test Suite</w:t>
+            </w:r>
+          </w:p>
+        </w:tc>
+        <w:tc>
+          <w:tcPr>
+            <w:tcW w:w="257.65pt" w:type="dxa"/>
+            <w:vAlign w:val="center"/>
+          </w:tcPr>
+          <w:p>
+            <w:pPr>
+              <w:rPr>
+                <w:sz w:val="16"/>
+                <w:szCs w:val="16"/>
+              </w:rPr>
+            </w:pPr>
+            <w:r>
+              <w:rPr>
+                <w:sz w:val="16"/>
+                <w:szCs w:val="16"/>
+              </w:rPr>
+              <w:t>A comprehensive and flexible open-source testing framework that supports CPU, GPU, and other hardware components.</w:t>
+            </w:r>
+          </w:p>
+        </w:tc>
+      </w:tr>
+      <w:tr>
+        <w:trPr>
+          <w:trHeight w:val="454"/>
+        </w:trPr>
+        <w:tc>
+          <w:tcPr>
+            <w:tcW w:w="84.80pt" w:type="dxa"/>
+            <w:vAlign w:val="center"/>
+          </w:tcPr>
+          <w:p>
+            <w:pPr>
+              <w:rPr>
+                <w:b/>
+                <w:bCs/>
+                <w:i/>
+                <w:iCs/>
+                <w:sz w:val="15"/>
+                <w:szCs w:val="15"/>
+              </w:rPr>
+            </w:pPr>
+          </w:p>
+        </w:tc>
+        <w:tc>
+          <w:tcPr>
+            <w:tcW w:w="163.05pt" w:type="dxa"/>
+            <w:vAlign w:val="center"/>
+          </w:tcPr>
+          <w:p>
+            <w:pPr>
+              <w:rPr>
+                <w:sz w:val="16"/>
+                <w:szCs w:val="16"/>
+              </w:rPr>
+            </w:pPr>
+            <w:proofErr w:type="spellStart"/>
+            <w:r>
+              <w:rPr>
+                <w:sz w:val="16"/>
+                <w:szCs w:val="16"/>
+              </w:rPr>
+              <w:t>Sysbench</w:t>
+            </w:r>
+            <w:proofErr w:type="spellEnd"/>
+          </w:p>
+        </w:tc>
+        <w:tc>
+          <w:tcPr>
+            <w:tcW w:w="257.65pt" w:type="dxa"/>
+            <w:vAlign w:val="center"/>
+          </w:tcPr>
+          <w:p>
+            <w:pPr>
+              <w:rPr>
+                <w:sz w:val="16"/>
+                <w:szCs w:val="16"/>
+              </w:rPr>
+            </w:pPr>
+            <w:r>
+              <w:rPr>
+                <w:sz w:val="16"/>
+                <w:szCs w:val="16"/>
+              </w:rPr>
+              <w:t>A multi-threaded benchmark tool designed to test various system parameters, including CPU, memory, and disk I/O</w:t>
+            </w:r>
+          </w:p>
+        </w:tc>
+      </w:tr>
+      <w:tr>
+        <w:trPr>
+          <w:trHeight w:val="454"/>
+        </w:trPr>
+        <w:tc>
+          <w:tcPr>
+            <w:tcW w:w="84.80pt" w:type="dxa"/>
+            <w:vAlign w:val="center"/>
+          </w:tcPr>
+          <w:p>
+            <w:pPr>
+              <w:rPr>
+                <w:b/>
+                <w:bCs/>
+                <w:i/>
+                <w:iCs/>
+                <w:sz w:val="15"/>
+                <w:szCs w:val="15"/>
+              </w:rPr>
+            </w:pPr>
+            <w:r>
+              <w:rPr>
+                <w:b/>
+                <w:bCs/>
+                <w:i/>
+                <w:iCs/>
+                <w:sz w:val="15"/>
+                <w:szCs w:val="15"/>
+              </w:rPr>
+              <w:t>Other</w:t>
+            </w:r>
+          </w:p>
+        </w:tc>
+        <w:tc>
+          <w:tcPr>
+            <w:tcW w:w="163.05pt" w:type="dxa"/>
+            <w:vAlign w:val="center"/>
+          </w:tcPr>
+          <w:p>
+            <w:pPr>
+              <w:rPr>
+                <w:sz w:val="16"/>
+                <w:szCs w:val="16"/>
+              </w:rPr>
+            </w:pPr>
+            <w:r>
+              <w:rPr>
+                <w:sz w:val="16"/>
+                <w:szCs w:val="16"/>
+              </w:rPr>
+              <w:t>AnTuTu</w:t>
+            </w:r>
+          </w:p>
+        </w:tc>
+        <w:tc>
+          <w:tcPr>
+            <w:tcW w:w="257.65pt" w:type="dxa"/>
+            <w:vAlign w:val="center"/>
+          </w:tcPr>
+          <w:p>
+            <w:pPr>
+              <w:rPr>
+                <w:sz w:val="16"/>
+                <w:szCs w:val="16"/>
+              </w:rPr>
+            </w:pPr>
+            <w:r>
+              <w:rPr>
+                <w:sz w:val="16"/>
+                <w:szCs w:val="16"/>
+              </w:rPr>
+              <w:t>commonly used on phones and ARM-based devices.</w:t>
+            </w:r>
+          </w:p>
+        </w:tc>
+      </w:tr>
+      <w:tr>
+        <w:trPr>
+          <w:trHeight w:val="454"/>
+        </w:trPr>
+        <w:tc>
+          <w:tcPr>
+            <w:tcW w:w="84.80pt" w:type="dxa"/>
+            <w:vAlign w:val="center"/>
+          </w:tcPr>
+          <w:p>
+            <w:pPr>
+              <w:rPr>
+                <w:b/>
+                <w:bCs/>
+                <w:i/>
+                <w:iCs/>
+                <w:sz w:val="15"/>
+                <w:szCs w:val="15"/>
+              </w:rPr>
+            </w:pPr>
+          </w:p>
+        </w:tc>
+        <w:tc>
+          <w:tcPr>
+            <w:tcW w:w="163.05pt" w:type="dxa"/>
+            <w:vAlign w:val="center"/>
+          </w:tcPr>
+          <w:p>
+            <w:pPr>
+              <w:rPr>
+                <w:sz w:val="16"/>
+                <w:szCs w:val="16"/>
+              </w:rPr>
+            </w:pPr>
+            <w:proofErr w:type="spellStart"/>
+            <w:r>
+              <w:rPr>
+                <w:sz w:val="16"/>
+                <w:szCs w:val="16"/>
+              </w:rPr>
+              <w:t>GeekBench</w:t>
+            </w:r>
+            <w:proofErr w:type="spellEnd"/>
+          </w:p>
+        </w:tc>
+        <w:tc>
+          <w:tcPr>
+            <w:tcW w:w="257.65pt" w:type="dxa"/>
+            <w:vAlign w:val="center"/>
+          </w:tcPr>
+          <w:p>
+            <w:pPr>
+              <w:rPr>
+                <w:sz w:val="16"/>
+                <w:szCs w:val="16"/>
+              </w:rPr>
+            </w:pPr>
+            <w:r>
+              <w:rPr>
+                <w:sz w:val="16"/>
+                <w:szCs w:val="16"/>
+              </w:rPr>
+              <w:t>A cross-platform benchmark for Windows, Linux, macOS, iOS and Android.</w:t>
+            </w:r>
+          </w:p>
+        </w:tc>
+      </w:tr>
+      <w:tr>
+        <w:trPr>
+          <w:trHeight w:val="454"/>
+        </w:trPr>
+        <w:tc>
+          <w:tcPr>
+            <w:tcW w:w="84.80pt" w:type="dxa"/>
+            <w:vAlign w:val="center"/>
+          </w:tcPr>
+          <w:p>
+            <w:pPr>
+              <w:rPr>
+                <w:b/>
+                <w:bCs/>
+                <w:i/>
+                <w:iCs/>
+                <w:sz w:val="15"/>
+                <w:szCs w:val="15"/>
+              </w:rPr>
+            </w:pPr>
+          </w:p>
+        </w:tc>
+        <w:tc>
+          <w:tcPr>
+            <w:tcW w:w="163.05pt" w:type="dxa"/>
+            <w:vAlign w:val="center"/>
+          </w:tcPr>
+          <w:p>
+            <w:pPr>
+              <w:rPr>
+                <w:sz w:val="16"/>
+                <w:szCs w:val="16"/>
+              </w:rPr>
+            </w:pPr>
+            <w:proofErr w:type="spellStart"/>
+            <w:r>
+              <w:rPr>
+                <w:sz w:val="16"/>
+                <w:szCs w:val="16"/>
+              </w:rPr>
+              <w:t>CineBench</w:t>
+            </w:r>
+            <w:proofErr w:type="spellEnd"/>
+          </w:p>
+        </w:tc>
+        <w:tc>
+          <w:tcPr>
+            <w:tcW w:w="257.65pt" w:type="dxa"/>
+            <w:vAlign w:val="center"/>
+          </w:tcPr>
+          <w:p>
+            <w:pPr>
+              <w:rPr>
+                <w:sz w:val="16"/>
+                <w:szCs w:val="16"/>
+              </w:rPr>
+            </w:pPr>
+            <w:r>
+              <w:rPr>
+                <w:sz w:val="16"/>
+                <w:szCs w:val="16"/>
+              </w:rPr>
+              <w:t>A widely used benchmark from Maxon that evaluates CPU performance based on rendering tasks.</w:t>
+            </w:r>
+          </w:p>
+        </w:tc>
+      </w:tr>
+    </w:tbl>
+    <w:p>
+      <w:pPr>
+        <w:jc w:val="both"/>
+      </w:pPr>
+    </w:p>
+    <w:p>
+      <w:pPr>
+        <w:jc w:val="both"/>
+      </w:pPr>
+    </w:p>
+    <w:p>
+      <w:pPr>
+        <w:jc w:val="both"/>
+      </w:pPr>
+    </w:p>
     <w:sectPr>
       <w:type w:val="continuous"/>
       <w:pgSz w:w="595.30pt" w:h="841.90pt" w:code="9"/>
@@ -1816,6 +2460,92 @@
     </w:lvl>
   </w:abstractNum>
   <w:abstractNum w:abstractNumId="11" w15:restartNumberingAfterBreak="0">
+    <w:nsid w:val="15D24863"/>
+    <w:multiLevelType w:val="hybridMultilevel"/>
+    <w:tmpl w:val="20060ACE"/>
+    <w:lvl w:ilvl="0" w:tplc="40090013">
+      <w:start w:val="1"/>
+      <w:numFmt w:val="upperRoman"/>
+      <w:lvlText w:val="%1."/>
+      <w:lvlJc w:val="end"/>
+      <w:pPr>
+        <w:ind w:start="36pt" w:hanging="18pt"/>
+      </w:pPr>
+    </w:lvl>
+    <w:lvl w:ilvl="1" w:tplc="40090019" w:tentative="1">
+      <w:start w:val="1"/>
+      <w:numFmt w:val="lowerLetter"/>
+      <w:lvlText w:val="%2."/>
+      <w:lvlJc w:val="start"/>
+      <w:pPr>
+        <w:ind w:start="72pt" w:hanging="18pt"/>
+      </w:pPr>
+    </w:lvl>
+    <w:lvl w:ilvl="2" w:tplc="4009001B" w:tentative="1">
+      <w:start w:val="1"/>
+      <w:numFmt w:val="lowerRoman"/>
+      <w:lvlText w:val="%3."/>
+      <w:lvlJc w:val="end"/>
+      <w:pPr>
+        <w:ind w:start="108pt" w:hanging="9pt"/>
+      </w:pPr>
+    </w:lvl>
+    <w:lvl w:ilvl="3" w:tplc="4009000F" w:tentative="1">
+      <w:start w:val="1"/>
+      <w:numFmt w:val="decimal"/>
+      <w:lvlText w:val="%4."/>
+      <w:lvlJc w:val="start"/>
+      <w:pPr>
+        <w:ind w:start="144pt" w:hanging="18pt"/>
+      </w:pPr>
+    </w:lvl>
+    <w:lvl w:ilvl="4" w:tplc="40090019" w:tentative="1">
+      <w:start w:val="1"/>
+      <w:numFmt w:val="lowerLetter"/>
+      <w:lvlText w:val="%5."/>
+      <w:lvlJc w:val="start"/>
+      <w:pPr>
+        <w:ind w:start="180pt" w:hanging="18pt"/>
+      </w:pPr>
+    </w:lvl>
+    <w:lvl w:ilvl="5" w:tplc="4009001B" w:tentative="1">
+      <w:start w:val="1"/>
+      <w:numFmt w:val="lowerRoman"/>
+      <w:lvlText w:val="%6."/>
+      <w:lvlJc w:val="end"/>
+      <w:pPr>
+        <w:ind w:start="216pt" w:hanging="9pt"/>
+      </w:pPr>
+    </w:lvl>
+    <w:lvl w:ilvl="6" w:tplc="4009000F" w:tentative="1">
+      <w:start w:val="1"/>
+      <w:numFmt w:val="decimal"/>
+      <w:lvlText w:val="%7."/>
+      <w:lvlJc w:val="start"/>
+      <w:pPr>
+        <w:ind w:start="252pt" w:hanging="18pt"/>
+      </w:pPr>
+    </w:lvl>
+    <w:lvl w:ilvl="7" w:tplc="40090019" w:tentative="1">
+      <w:start w:val="1"/>
+      <w:numFmt w:val="lowerLetter"/>
+      <w:lvlText w:val="%8."/>
+      <w:lvlJc w:val="start"/>
+      <w:pPr>
+        <w:ind w:start="288pt" w:hanging="18pt"/>
+      </w:pPr>
+    </w:lvl>
+    <w:lvl w:ilvl="8" w:tplc="4009001B" w:tentative="1">
+      <w:start w:val="1"/>
+      <w:numFmt w:val="lowerRoman"/>
+      <w:lvlText w:val="%9."/>
+      <w:lvlJc w:val="end"/>
+      <w:pPr>
+        <w:ind w:start="324pt" w:hanging="9pt"/>
+      </w:pPr>
+    </w:lvl>
+  </w:abstractNum>
+  <w:abstractNum w:abstractNumId="12" w15:restartNumberingAfterBreak="0">
     <w:nsid w:val="1E177E97"/>
     <w:multiLevelType w:val="hybridMultilevel"/>
     <w:tmpl w:val="A6463BCE"/>
@@ -1901,7 +2631,7 @@
       </w:pPr>
     </w:lvl>
   </w:abstractNum>
-  <w:abstractNum w:abstractNumId="12" w15:restartNumberingAfterBreak="0">
+  <w:abstractNum w:abstractNumId="13" w15:restartNumberingAfterBreak="0">
     <w:nsid w:val="20AF0333"/>
     <w:multiLevelType w:val="hybridMultilevel"/>
     <w:tmpl w:val="CB0E7F4E"/>
@@ -2043,7 +2773,7 @@
       </w:rPr>
     </w:lvl>
   </w:abstractNum>
-  <w:abstractNum w:abstractNumId="13" w15:restartNumberingAfterBreak="0">
+  <w:abstractNum w:abstractNumId="14" w15:restartNumberingAfterBreak="0">
     <w:nsid w:val="26FE1FCF"/>
     <w:multiLevelType w:val="hybridMultilevel"/>
     <w:tmpl w:val="33826962"/>
@@ -2204,7 +2934,7 @@
       </w:rPr>
     </w:lvl>
   </w:abstractNum>
-  <w:abstractNum w:abstractNumId="14" w15:restartNumberingAfterBreak="0">
+  <w:abstractNum w:abstractNumId="15" w15:restartNumberingAfterBreak="0">
     <w:nsid w:val="37660336"/>
     <w:multiLevelType w:val="hybridMultilevel"/>
     <w:tmpl w:val="754EAC84"/>
@@ -2345,7 +3075,7 @@
       </w:rPr>
     </w:lvl>
   </w:abstractNum>
-  <w:abstractNum w:abstractNumId="15" w15:restartNumberingAfterBreak="0">
+  <w:abstractNum w:abstractNumId="16" w15:restartNumberingAfterBreak="0">
     <w:nsid w:val="39E54FC6"/>
     <w:multiLevelType w:val="singleLevel"/>
     <w:tmpl w:val="5B7288D4"/>
@@ -2365,7 +3095,7 @@
       </w:rPr>
     </w:lvl>
   </w:abstractNum>
-  <w:abstractNum w:abstractNumId="16" w15:restartNumberingAfterBreak="0">
+  <w:abstractNum w:abstractNumId="17" w15:restartNumberingAfterBreak="0">
     <w:nsid w:val="4189603E"/>
     <w:multiLevelType w:val="multilevel"/>
     <w:tmpl w:val="0AB06E12"/>
@@ -2572,7 +3302,7 @@
       </w:rPr>
     </w:lvl>
   </w:abstractNum>
-  <w:abstractNum w:abstractNumId="17" w15:restartNumberingAfterBreak="0">
+  <w:abstractNum w:abstractNumId="18" w15:restartNumberingAfterBreak="0">
     <w:nsid w:val="493C3F76"/>
     <w:multiLevelType w:val="hybridMultilevel"/>
     <w:tmpl w:val="9A9E418C"/>
@@ -2683,7 +3413,7 @@
       </w:pPr>
     </w:lvl>
   </w:abstractNum>
-  <w:abstractNum w:abstractNumId="18" w15:restartNumberingAfterBreak="0">
+  <w:abstractNum w:abstractNumId="19" w15:restartNumberingAfterBreak="0">
     <w:nsid w:val="52CA544A"/>
     <w:multiLevelType w:val="singleLevel"/>
     <w:tmpl w:val="AED6D67E"/>
@@ -2710,7 +3440,7 @@
       </w:rPr>
     </w:lvl>
   </w:abstractNum>
-  <w:abstractNum w:abstractNumId="19" w15:restartNumberingAfterBreak="0">
+  <w:abstractNum w:abstractNumId="20" w15:restartNumberingAfterBreak="0">
     <w:nsid w:val="6C402C58"/>
     <w:multiLevelType w:val="hybridMultilevel"/>
     <w:tmpl w:val="9A1CA078"/>
@@ -2855,7 +3585,7 @@
       </w:rPr>
     </w:lvl>
   </w:abstractNum>
-  <w:abstractNum w:abstractNumId="20" w15:restartNumberingAfterBreak="0">
+  <w:abstractNum w:abstractNumId="21" w15:restartNumberingAfterBreak="0">
     <w:nsid w:val="6CD32DA8"/>
     <w:multiLevelType w:val="singleLevel"/>
     <w:tmpl w:val="166470C2"/>
@@ -2882,40 +3612,40 @@
     </w:lvl>
   </w:abstractNum>
   <w:num w:numId="1" w16cid:durableId="1120222232">
+    <w:abstractNumId w:val="15"/>
+  </w:num>
+  <w:num w:numId="2" w16cid:durableId="1290478526">
+    <w:abstractNumId w:val="20"/>
+  </w:num>
+  <w:num w:numId="3" w16cid:durableId="655651972">
     <w:abstractNumId w:val="14"/>
   </w:num>
-  <w:num w:numId="2" w16cid:durableId="1290478526">
+  <w:num w:numId="4" w16cid:durableId="392586815">
+    <w:abstractNumId w:val="17"/>
+  </w:num>
+  <w:num w:numId="5" w16cid:durableId="1041828771">
+    <w:abstractNumId w:val="17"/>
+  </w:num>
+  <w:num w:numId="6" w16cid:durableId="1737362745">
+    <w:abstractNumId w:val="17"/>
+  </w:num>
+  <w:num w:numId="7" w16cid:durableId="318120516">
+    <w:abstractNumId w:val="17"/>
+  </w:num>
+  <w:num w:numId="8" w16cid:durableId="224414920">
     <w:abstractNumId w:val="19"/>
   </w:num>
-  <w:num w:numId="3" w16cid:durableId="655651972">
+  <w:num w:numId="9" w16cid:durableId="134227590">
+    <w:abstractNumId w:val="21"/>
+  </w:num>
+  <w:num w:numId="10" w16cid:durableId="485099281">
+    <w:abstractNumId w:val="16"/>
+  </w:num>
+  <w:num w:numId="11" w16cid:durableId="758210330">
     <w:abstractNumId w:val="13"/>
   </w:num>
-  <w:num w:numId="4" w16cid:durableId="392586815">
-    <w:abstractNumId w:val="16"/>
-  </w:num>
-  <w:num w:numId="5" w16cid:durableId="1041828771">
-    <w:abstractNumId w:val="16"/>
-  </w:num>
-  <w:num w:numId="6" w16cid:durableId="1737362745">
-    <w:abstractNumId w:val="16"/>
-  </w:num>
-  <w:num w:numId="7" w16cid:durableId="318120516">
-    <w:abstractNumId w:val="16"/>
-  </w:num>
-  <w:num w:numId="8" w16cid:durableId="224414920">
-    <w:abstractNumId w:val="18"/>
-  </w:num>
-  <w:num w:numId="9" w16cid:durableId="134227590">
-    <w:abstractNumId w:val="20"/>
-  </w:num>
-  <w:num w:numId="10" w16cid:durableId="485099281">
-    <w:abstractNumId w:val="15"/>
-  </w:num>
-  <w:num w:numId="11" w16cid:durableId="758210330">
+  <w:num w:numId="12" w16cid:durableId="2112242798">
     <w:abstractNumId w:val="12"/>
-  </w:num>
-  <w:num w:numId="12" w16cid:durableId="2112242798">
-    <w:abstractNumId w:val="11"/>
   </w:num>
   <w:num w:numId="13" w16cid:durableId="127163372">
     <w:abstractNumId w:val="0"/>
@@ -2951,7 +3681,10 @@
     <w:abstractNumId w:val="1"/>
   </w:num>
   <w:num w:numId="24" w16cid:durableId="340359556">
-    <w:abstractNumId w:val="17"/>
+    <w:abstractNumId w:val="18"/>
+  </w:num>
+  <w:num w:numId="25" w16cid:durableId="1530070516">
+    <w:abstractNumId w:val="11"/>
   </w:num>
 </w:numbering>
 </file>
@@ -3725,6 +4458,32 @@
       <w:shd w:val="clear" w:color="auto" w:fill="E1DFDD"/>
     </w:rPr>
   </w:style>
+  <w:style w:type="table" w:styleId="TableGrid">
+    <w:name w:val="Table Grid"/>
+    <w:basedOn w:val="TableNormal"/>
+    <w:rsid w:val="000125AF"/>
+    <w:tblPr>
+      <w:tblBorders>
+        <w:top w:val="single" w:sz="4" w:space="0" w:color="auto"/>
+        <w:start w:val="single" w:sz="4" w:space="0" w:color="auto"/>
+        <w:bottom w:val="single" w:sz="4" w:space="0" w:color="auto"/>
+        <w:end w:val="single" w:sz="4" w:space="0" w:color="auto"/>
+        <w:insideH w:val="single" w:sz="4" w:space="0" w:color="auto"/>
+        <w:insideV w:val="single" w:sz="4" w:space="0" w:color="auto"/>
+      </w:tblBorders>
+    </w:tblPr>
+  </w:style>
+  <w:style w:type="paragraph" w:styleId="ListParagraph">
+    <w:name w:val="List Paragraph"/>
+    <w:basedOn w:val="Normal"/>
+    <w:uiPriority w:val="34"/>
+    <w:qFormat/>
+    <w:rsid w:val="00293C0E"/>
+    <w:pPr>
+      <w:ind w:start="36pt"/>
+      <w:contextualSpacing/>
+    </w:pPr>
+  </w:style>
 </w:styles>
 </file>
 
